--- a/course reviews/Student_8_Course_200.docx
+++ b/course reviews/Student_8_Course_200.docx
@@ -4,28 +4,31 @@
   <w:body>
     <w:p>
       <w:r>
-        <w:t>Year of study: Senior</w:t>
+        <w:t>Year of study: Junior</w:t>
       </w:r>
     </w:p>
     <w:p>
       <w:r>
-        <w:t>Review for 200 level course:</w:t>
+        <w:t>Intermediate Macroeconomics (ECON 221)</w:t>
+        <w:br/>
+        <w:t>I got an A in this course.</w:t>
+        <w:br/>
+        <w:t>This course taught me how an economy works in the real world as we see it. The course included manipulating mathematical equations to make economic sense of the workings of an economy. The workload was divided betweek 2 lengthy assignments, 4 sessional exams (one after each module of the course ended and an objective final exam.</w:t>
+        <w:br/>
+        <w:t>Course difficulty was a 4.</w:t>
       </w:r>
     </w:p>
     <w:p>
       <w:r>
-        <w:t>Signals and Systems</w:t>
+        <w:t>Gpa: Principles of Finance (ECON 261)</w:t>
         <w:br/>
-        <w:t>I had an A in this course</w:t>
+        <w:t>I got a B+ in the course.</w:t>
         <w:br/>
-        <w:t>The course introduced us to all the fundamentals of electrical engineering. The concepts of fourier series, transforms, sampling and retrieving information was incumbent for streamlining the area of specialisation within electrical engineering.</w:t>
+        <w:t>This course taught me the basics of finance. What it means to invest, how to understand returns, and how to take investment decisions.</w:t>
         <w:br/>
-        <w:t xml:space="preserve">Course difficulty was 3 </w:t>
-      </w:r>
-    </w:p>
-    <w:p>
-      <w:r>
-        <w:t>Gpa: 3.60-4.00</w:t>
+        <w:t>The course workload was divided between 9 assignments, a comprehensive midterm and a final.</w:t>
+        <w:br/>
+        <w:t>Course difficulty is a 4.</w:t>
       </w:r>
     </w:p>
     <w:sectPr>

--- a/course reviews/Student_8_Course_200.docx
+++ b/course reviews/Student_8_Course_200.docx
@@ -4,31 +4,31 @@
   <w:body>
     <w:p>
       <w:r>
-        <w:t>Year of study: Junior</w:t>
+        <w:t>Year of study: Sophomore</w:t>
       </w:r>
     </w:p>
     <w:p>
       <w:r>
-        <w:t>Intermediate Macroeconomics (ECON 221)</w:t>
-        <w:br/>
-        <w:t>I got an A in this course.</w:t>
-        <w:br/>
-        <w:t>This course taught me how an economy works in the real world as we see it. The course included manipulating mathematical equations to make economic sense of the workings of an economy. The workload was divided betweek 2 lengthy assignments, 4 sessional exams (one after each module of the course ended and an objective final exam.</w:t>
-        <w:br/>
-        <w:t>Course difficulty was a 4.</w:t>
+        <w:t>Semesters offered: Spring</w:t>
       </w:r>
     </w:p>
     <w:p>
       <w:r>
-        <w:t>Gpa: Principles of Finance (ECON 261)</w:t>
+        <w:t>Course aliases: Data structure</w:t>
+      </w:r>
+    </w:p>
+    <w:p>
+      <w:r>
+        <w:t>Course review:</w:t>
         <w:br/>
-        <w:t>I got a B+ in the course.</w:t>
+        <w:t>CS 202</w:t>
         <w:br/>
-        <w:t>This course taught me the basics of finance. What it means to invest, how to understand returns, and how to take investment decisions.</w:t>
-        <w:br/>
-        <w:t>The course workload was divided between 9 assignments, a comprehensive midterm and a final.</w:t>
-        <w:br/>
-        <w:t>Course difficulty is a 4.</w:t>
+        <w:t xml:space="preserve">Data Structures with Sir Ihsan was a challenging yet fun course. I learned a lot and the course challenges your ability to think and rationalize. Learning wise, this course is great. The outline is well defined and you already know the quiz schedule before the semester so that helps you set your schedule before hand. There is no midterm either which helps during the midweek by lessening the burden. The assignments are comparatively easier but still challenging enough. </w:t>
+      </w:r>
+    </w:p>
+    <w:p>
+      <w:r>
+        <w:t>GPA: 3.60-4.00</w:t>
       </w:r>
     </w:p>
     <w:sectPr>
